--- a/Project/Phase 1/Sprint2/Martim Gouveia 57482/metrics_set_element1.docx
+++ b/Project/Phase 1/Sprint2/Martim Gouveia 57482/metrics_set_element1.docx
@@ -1912,9 +1912,11 @@
           <w:lang w:val="en-US"/>
         </w:rPr>
         <w:sectPr>
+          <w:headerReference w:type="first" r:id="rId7"/>
           <w:pgSz w:w="11906" w:h="16838"/>
           <w:pgMar w:top="1417" w:right="1701" w:bottom="1417" w:left="1701" w:header="708" w:footer="708" w:gutter="0"/>
           <w:cols w:space="708"/>
+          <w:titlePg/>
           <w:docGrid w:linePitch="360"/>
         </w:sectPr>
       </w:pPr>
@@ -2728,7 +2730,7 @@
                     <pic:cNvPicPr/>
                   </pic:nvPicPr>
                   <pic:blipFill>
-                    <a:blip r:embed="rId7">
+                    <a:blip r:embed="rId8">
                       <a:extLst>
                         <a:ext uri="{28A0092B-C50C-407E-A947-70E740481C1C}">
                           <a14:useLocalDpi xmlns:a14="http://schemas.microsoft.com/office/drawing/2010/main" val="0"/>
@@ -2793,7 +2795,7 @@
                     </pic:cNvPicPr>
                   </pic:nvPicPr>
                   <pic:blipFill>
-                    <a:blip r:embed="rId8" cstate="print">
+                    <a:blip r:embed="rId9" cstate="print">
                       <a:extLst>
                         <a:ext uri="{28A0092B-C50C-407E-A947-70E740481C1C}">
                           <a14:useLocalDpi xmlns:a14="http://schemas.microsoft.com/office/drawing/2010/main" val="0"/>
@@ -3213,7 +3215,7 @@
       </w:r>
     </w:p>
     <w:sectPr>
-      <w:footerReference w:type="default" r:id="rId9"/>
+      <w:footerReference w:type="default" r:id="rId10"/>
       <w:pgSz w:w="11906" w:h="16838"/>
       <w:pgMar w:top="1417" w:right="1701" w:bottom="1417" w:left="1701" w:header="708" w:footer="708" w:gutter="0"/>
       <w:cols w:space="708"/>
@@ -3275,19 +3277,7 @@
       <w:rPr>
         <w:lang w:val="en-US"/>
       </w:rPr>
-      <w:t>Robert C. Martin</w:t>
-    </w:r>
-    <w:r>
-      <w:rPr>
-        <w:lang w:val="en-US"/>
-      </w:rPr>
-      <w:t xml:space="preserve"> (2002). </w:t>
-    </w:r>
-    <w:r>
-      <w:rPr>
-        <w:lang w:val="en-US"/>
-      </w:rPr>
-      <w:t>Agile software development: principles, patterns, and practices</w:t>
+      <w:t>Robert C. Martin (2002). Agile software development: principles, patterns, and practices</w:t>
     </w:r>
   </w:p>
 </w:ftr>
@@ -3316,6 +3306,20 @@
     </w:p>
   </w:footnote>
 </w:footnotes>
+</file>
+
+<file path=word/header1.xml><?xml version="1.0" encoding="utf-8"?>
+<w:hdr xmlns:wpc="http://schemas.microsoft.com/office/word/2010/wordprocessingCanvas" xmlns:cx="http://schemas.microsoft.com/office/drawing/2014/chartex" xmlns:cx1="http://schemas.microsoft.com/office/drawing/2015/9/8/chartex" xmlns:cx2="http://schemas.microsoft.com/office/drawing/2015/10/21/chartex" xmlns:cx3="http://schemas.microsoft.com/office/drawing/2016/5/9/chartex" xmlns:cx4="http://schemas.microsoft.com/office/drawing/2016/5/10/chartex" xmlns:cx5="http://schemas.microsoft.com/office/drawing/2016/5/11/chartex" xmlns:cx6="http://schemas.microsoft.com/office/drawing/2016/5/12/chartex" xmlns:cx7="http://schemas.microsoft.com/office/drawing/2016/5/13/chartex" xmlns:cx8="http://schemas.microsoft.com/office/drawing/2016/5/14/chartex" xmlns:mc="http://schemas.openxmlformats.org/markup-compatibility/2006" xmlns:aink="http://schemas.microsoft.com/office/drawing/2016/ink" xmlns:am3d="http://schemas.microsoft.com/office/drawing/2017/model3d" xmlns:o="urn:schemas-microsoft-com:office:office" xmlns:r="http://schemas.openxmlformats.org/officeDocument/2006/relationships" xmlns:m="http://schemas.openxmlformats.org/officeDocument/2006/math" xmlns:v="urn:schemas-microsoft-com:vml" xmlns:wp14="http://schemas.microsoft.com/office/word/2010/wordprocessingDrawing" xmlns:wp="http://schemas.openxmlformats.org/drawingml/2006/wordprocessingDrawing" xmlns:w10="urn:schemas-microsoft-com:office:word" xmlns:w="http://schemas.openxmlformats.org/wordprocessingml/2006/main" xmlns:w14="http://schemas.microsoft.com/office/word/2010/wordml" xmlns:w15="http://schemas.microsoft.com/office/word/2012/wordml" xmlns:w16cex="http://schemas.microsoft.com/office/word/2018/wordml/cex" xmlns:w16cid="http://schemas.microsoft.com/office/word/2016/wordml/cid" xmlns:w16="http://schemas.microsoft.com/office/word/2018/wordml" xmlns:w16sdtdh="http://schemas.microsoft.com/office/word/2020/wordml/sdtdatahash" xmlns:w16se="http://schemas.microsoft.com/office/word/2015/wordml/symex" xmlns:wpg="http://schemas.microsoft.com/office/word/2010/wordprocessingGroup" xmlns:wpi="http://schemas.microsoft.com/office/word/2010/wordprocessingInk" xmlns:wne="http://schemas.microsoft.com/office/word/2006/wordml" xmlns:wps="http://schemas.microsoft.com/office/word/2010/wordprocessingShape" mc:Ignorable="w14 w15 w16se w16cid w16 w16cex w16sdtdh wp14">
+  <w:p>
+    <w:pPr>
+      <w:pStyle w:val="Cabealho"/>
+      <w:jc w:val="right"/>
+    </w:pPr>
+    <w:r>
+      <w:t>Martim Gouveia 57482</w:t>
+    </w:r>
+  </w:p>
+</w:hdr>
 </file>
 
 <file path=word/styles.xml><?xml version="1.0" encoding="utf-8"?>
